--- a/MobileAssignment1/documentation/mobile lab1.docx
+++ b/MobileAssignment1/documentation/mobile lab1.docx
@@ -671,21 +671,7 @@
           <w:szCs w:val="28"/>
         </w:rPr>
         <w:lastRenderedPageBreak/>
-        <w:t xml:space="preserve">The user </w:t>
-      </w:r>
-      <w:r>
-        <w:rPr>
-          <w:sz w:val="28"/>
-          <w:szCs w:val="28"/>
-        </w:rPr>
-        <w:t>can</w:t>
-      </w:r>
-      <w:r>
-        <w:rPr>
-          <w:sz w:val="28"/>
-          <w:szCs w:val="28"/>
-        </w:rPr>
-        <w:t xml:space="preserve"> fill the form and after successful registration, this page is navigated to "Login Page"</w:t>
+        <w:t>The user can fill the form and after successful registration, this page is navigated to "Login Page"</w:t>
       </w:r>
     </w:p>
     <w:p>
@@ -1063,8 +1049,8 @@
           <w:noProof/>
         </w:rPr>
         <w:drawing>
-          <wp:inline distT="0" distB="0" distL="0" distR="0" wp14:anchorId="637ACCC8" wp14:editId="6273B716">
-            <wp:extent cx="2762250" cy="4940300"/>
+          <wp:inline distT="0" distB="0" distL="0" distR="0" wp14:anchorId="637ACCC8" wp14:editId="4945D52C">
+            <wp:extent cx="2762250" cy="3511550"/>
             <wp:effectExtent l="0" t="0" r="0" b="0"/>
             <wp:docPr id="10" name="Picture 10"/>
             <wp:cNvGraphicFramePr>
@@ -1095,7 +1081,7 @@
                   <pic:spPr bwMode="auto">
                     <a:xfrm>
                       <a:off x="0" y="0"/>
-                      <a:ext cx="2762250" cy="4940300"/>
+                      <a:ext cx="2762250" cy="3511550"/>
                     </a:xfrm>
                     <a:prstGeom prst="rect">
                       <a:avLst/>
@@ -1111,8 +1097,323 @@
           </wp:inline>
         </w:drawing>
       </w:r>
+    </w:p>
+    <w:p>
+      <w:r>
+        <w:t>A user can choose "Login through Facebook" option from Sign in page</w:t>
+      </w:r>
+    </w:p>
+    <w:p>
+      <w:r>
+        <w:rPr>
+          <w:noProof/>
+        </w:rPr>
+        <w:drawing>
+          <wp:inline distT="0" distB="0" distL="0" distR="0" wp14:anchorId="251C7363" wp14:editId="4AB93962">
+            <wp:extent cx="2472567" cy="3721210"/>
+            <wp:effectExtent l="0" t="0" r="4445" b="0"/>
+            <wp:docPr id="11" name="Picture 11"/>
+            <wp:cNvGraphicFramePr>
+              <a:graphicFrameLocks xmlns:a="http://schemas.openxmlformats.org/drawingml/2006/main" noChangeAspect="1"/>
+            </wp:cNvGraphicFramePr>
+            <a:graphic xmlns:a="http://schemas.openxmlformats.org/drawingml/2006/main">
+              <a:graphicData uri="http://schemas.openxmlformats.org/drawingml/2006/picture">
+                <pic:pic xmlns:pic="http://schemas.openxmlformats.org/drawingml/2006/picture">
+                  <pic:nvPicPr>
+                    <pic:cNvPr id="0" name="Picture 1"/>
+                    <pic:cNvPicPr>
+                      <a:picLocks noChangeAspect="1" noChangeArrowheads="1"/>
+                    </pic:cNvPicPr>
+                  </pic:nvPicPr>
+                  <pic:blipFill>
+                    <a:blip r:embed="rId5">
+                      <a:extLst>
+                        <a:ext uri="{28A0092B-C50C-407E-A947-70E740481C1C}">
+                          <a14:useLocalDpi xmlns:a14="http://schemas.microsoft.com/office/drawing/2010/main" val="0"/>
+                        </a:ext>
+                      </a:extLst>
+                    </a:blip>
+                    <a:srcRect/>
+                    <a:stretch>
+                      <a:fillRect/>
+                    </a:stretch>
+                  </pic:blipFill>
+                  <pic:spPr bwMode="auto">
+                    <a:xfrm>
+                      <a:off x="0" y="0"/>
+                      <a:ext cx="2504336" cy="3769022"/>
+                    </a:xfrm>
+                    <a:prstGeom prst="rect">
+                      <a:avLst/>
+                    </a:prstGeom>
+                    <a:noFill/>
+                    <a:ln>
+                      <a:noFill/>
+                    </a:ln>
+                  </pic:spPr>
+                </pic:pic>
+              </a:graphicData>
+            </a:graphic>
+          </wp:inline>
+        </w:drawing>
+      </w:r>
+    </w:p>
+    <w:p>
+      <w:r>
+        <w:rPr>
+          <w:noProof/>
+        </w:rPr>
+        <w:lastRenderedPageBreak/>
+        <w:drawing>
+          <wp:inline distT="0" distB="0" distL="0" distR="0" wp14:anchorId="683BF078" wp14:editId="073E06EB">
+            <wp:extent cx="2576195" cy="4906010"/>
+            <wp:effectExtent l="0" t="0" r="0" b="8890"/>
+            <wp:docPr id="12" name="Picture 12"/>
+            <wp:cNvGraphicFramePr>
+              <a:graphicFrameLocks xmlns:a="http://schemas.openxmlformats.org/drawingml/2006/main" noChangeAspect="1"/>
+            </wp:cNvGraphicFramePr>
+            <a:graphic xmlns:a="http://schemas.openxmlformats.org/drawingml/2006/main">
+              <a:graphicData uri="http://schemas.openxmlformats.org/drawingml/2006/picture">
+                <pic:pic xmlns:pic="http://schemas.openxmlformats.org/drawingml/2006/picture">
+                  <pic:nvPicPr>
+                    <pic:cNvPr id="0" name="Picture 3"/>
+                    <pic:cNvPicPr>
+                      <a:picLocks noChangeAspect="1" noChangeArrowheads="1"/>
+                    </pic:cNvPicPr>
+                  </pic:nvPicPr>
+                  <pic:blipFill>
+                    <a:blip r:embed="rId14">
+                      <a:extLst>
+                        <a:ext uri="{28A0092B-C50C-407E-A947-70E740481C1C}">
+                          <a14:useLocalDpi xmlns:a14="http://schemas.microsoft.com/office/drawing/2010/main" val="0"/>
+                        </a:ext>
+                      </a:extLst>
+                    </a:blip>
+                    <a:srcRect/>
+                    <a:stretch>
+                      <a:fillRect/>
+                    </a:stretch>
+                  </pic:blipFill>
+                  <pic:spPr bwMode="auto">
+                    <a:xfrm>
+                      <a:off x="0" y="0"/>
+                      <a:ext cx="2576195" cy="4906010"/>
+                    </a:xfrm>
+                    <a:prstGeom prst="rect">
+                      <a:avLst/>
+                    </a:prstGeom>
+                    <a:noFill/>
+                    <a:ln>
+                      <a:noFill/>
+                    </a:ln>
+                  </pic:spPr>
+                </pic:pic>
+              </a:graphicData>
+            </a:graphic>
+          </wp:inline>
+        </w:drawing>
+      </w:r>
+      <w:r>
+        <w:t xml:space="preserve">           </w:t>
+      </w:r>
+      <w:r>
+        <w:rPr>
+          <w:noProof/>
+        </w:rPr>
+        <w:drawing>
+          <wp:inline distT="0" distB="0" distL="0" distR="0" wp14:anchorId="6B3FC969" wp14:editId="11814197">
+            <wp:extent cx="2687320" cy="4858385"/>
+            <wp:effectExtent l="0" t="0" r="0" b="0"/>
+            <wp:docPr id="14" name="Picture 14"/>
+            <wp:cNvGraphicFramePr>
+              <a:graphicFrameLocks xmlns:a="http://schemas.openxmlformats.org/drawingml/2006/main" noChangeAspect="1"/>
+            </wp:cNvGraphicFramePr>
+            <a:graphic xmlns:a="http://schemas.openxmlformats.org/drawingml/2006/main">
+              <a:graphicData uri="http://schemas.openxmlformats.org/drawingml/2006/picture">
+                <pic:pic xmlns:pic="http://schemas.openxmlformats.org/drawingml/2006/picture">
+                  <pic:nvPicPr>
+                    <pic:cNvPr id="0" name="Picture 7"/>
+                    <pic:cNvPicPr>
+                      <a:picLocks noChangeAspect="1" noChangeArrowheads="1"/>
+                    </pic:cNvPicPr>
+                  </pic:nvPicPr>
+                  <pic:blipFill>
+                    <a:blip r:embed="rId15">
+                      <a:extLst>
+                        <a:ext uri="{28A0092B-C50C-407E-A947-70E740481C1C}">
+                          <a14:useLocalDpi xmlns:a14="http://schemas.microsoft.com/office/drawing/2010/main" val="0"/>
+                        </a:ext>
+                      </a:extLst>
+                    </a:blip>
+                    <a:srcRect/>
+                    <a:stretch>
+                      <a:fillRect/>
+                    </a:stretch>
+                  </pic:blipFill>
+                  <pic:spPr bwMode="auto">
+                    <a:xfrm>
+                      <a:off x="0" y="0"/>
+                      <a:ext cx="2687320" cy="4858385"/>
+                    </a:xfrm>
+                    <a:prstGeom prst="rect">
+                      <a:avLst/>
+                    </a:prstGeom>
+                    <a:noFill/>
+                    <a:ln>
+                      <a:noFill/>
+                    </a:ln>
+                  </pic:spPr>
+                </pic:pic>
+              </a:graphicData>
+            </a:graphic>
+          </wp:inline>
+        </w:drawing>
+      </w:r>
+    </w:p>
+    <w:p>
+      <w:r>
+        <w:t xml:space="preserve">After entering login information on </w:t>
+      </w:r>
+      <w:proofErr w:type="gramStart"/>
+      <w:r>
+        <w:t>Facebook</w:t>
+      </w:r>
+      <w:proofErr w:type="gramEnd"/>
+      <w:r>
+        <w:t xml:space="preserve"> We can login to our application</w:t>
+      </w:r>
+    </w:p>
+    <w:p/>
+    <w:p/>
+    <w:p/>
+    <w:p/>
+    <w:p/>
+    <w:p/>
+    <w:p/>
+    <w:p/>
+    <w:p/>
+    <w:p>
+      <w:r>
+        <w:rPr>
+          <w:noProof/>
+        </w:rPr>
+        <w:lastRenderedPageBreak/>
+        <w:drawing>
+          <wp:inline distT="0" distB="0" distL="0" distR="0" wp14:anchorId="48CA6D9E" wp14:editId="6654D63F">
+            <wp:extent cx="2711450" cy="4906010"/>
+            <wp:effectExtent l="0" t="0" r="0" b="8890"/>
+            <wp:docPr id="15" name="Picture 15"/>
+            <wp:cNvGraphicFramePr>
+              <a:graphicFrameLocks xmlns:a="http://schemas.openxmlformats.org/drawingml/2006/main" noChangeAspect="1"/>
+            </wp:cNvGraphicFramePr>
+            <a:graphic xmlns:a="http://schemas.openxmlformats.org/drawingml/2006/main">
+              <a:graphicData uri="http://schemas.openxmlformats.org/drawingml/2006/picture">
+                <pic:pic xmlns:pic="http://schemas.openxmlformats.org/drawingml/2006/picture">
+                  <pic:nvPicPr>
+                    <pic:cNvPr id="0" name="Picture 9"/>
+                    <pic:cNvPicPr>
+                      <a:picLocks noChangeAspect="1" noChangeArrowheads="1"/>
+                    </pic:cNvPicPr>
+                  </pic:nvPicPr>
+                  <pic:blipFill>
+                    <a:blip r:embed="rId16">
+                      <a:extLst>
+                        <a:ext uri="{28A0092B-C50C-407E-A947-70E740481C1C}">
+                          <a14:useLocalDpi xmlns:a14="http://schemas.microsoft.com/office/drawing/2010/main" val="0"/>
+                        </a:ext>
+                      </a:extLst>
+                    </a:blip>
+                    <a:srcRect/>
+                    <a:stretch>
+                      <a:fillRect/>
+                    </a:stretch>
+                  </pic:blipFill>
+                  <pic:spPr bwMode="auto">
+                    <a:xfrm>
+                      <a:off x="0" y="0"/>
+                      <a:ext cx="2711450" cy="4906010"/>
+                    </a:xfrm>
+                    <a:prstGeom prst="rect">
+                      <a:avLst/>
+                    </a:prstGeom>
+                    <a:noFill/>
+                    <a:ln>
+                      <a:noFill/>
+                    </a:ln>
+                  </pic:spPr>
+                </pic:pic>
+              </a:graphicData>
+            </a:graphic>
+          </wp:inline>
+        </w:drawing>
+      </w:r>
+      <w:r>
+        <w:t xml:space="preserve">                </w:t>
+      </w:r>
+      <w:r>
+        <w:rPr>
+          <w:noProof/>
+        </w:rPr>
+        <w:drawing>
+          <wp:inline distT="0" distB="0" distL="0" distR="0" wp14:anchorId="0A1FB779" wp14:editId="0E007341">
+            <wp:extent cx="2623820" cy="4834255"/>
+            <wp:effectExtent l="0" t="0" r="5080" b="4445"/>
+            <wp:docPr id="16" name="Picture 16"/>
+            <wp:cNvGraphicFramePr>
+              <a:graphicFrameLocks xmlns:a="http://schemas.openxmlformats.org/drawingml/2006/main" noChangeAspect="1"/>
+            </wp:cNvGraphicFramePr>
+            <a:graphic xmlns:a="http://schemas.openxmlformats.org/drawingml/2006/main">
+              <a:graphicData uri="http://schemas.openxmlformats.org/drawingml/2006/picture">
+                <pic:pic xmlns:pic="http://schemas.openxmlformats.org/drawingml/2006/picture">
+                  <pic:nvPicPr>
+                    <pic:cNvPr id="0" name="Picture 11"/>
+                    <pic:cNvPicPr>
+                      <a:picLocks noChangeAspect="1" noChangeArrowheads="1"/>
+                    </pic:cNvPicPr>
+                  </pic:nvPicPr>
+                  <pic:blipFill>
+                    <a:blip r:embed="rId17">
+                      <a:extLst>
+                        <a:ext uri="{28A0092B-C50C-407E-A947-70E740481C1C}">
+                          <a14:useLocalDpi xmlns:a14="http://schemas.microsoft.com/office/drawing/2010/main" val="0"/>
+                        </a:ext>
+                      </a:extLst>
+                    </a:blip>
+                    <a:srcRect/>
+                    <a:stretch>
+                      <a:fillRect/>
+                    </a:stretch>
+                  </pic:blipFill>
+                  <pic:spPr bwMode="auto">
+                    <a:xfrm>
+                      <a:off x="0" y="0"/>
+                      <a:ext cx="2623820" cy="4834255"/>
+                    </a:xfrm>
+                    <a:prstGeom prst="rect">
+                      <a:avLst/>
+                    </a:prstGeom>
+                    <a:noFill/>
+                    <a:ln>
+                      <a:noFill/>
+                    </a:ln>
+                  </pic:spPr>
+                </pic:pic>
+              </a:graphicData>
+            </a:graphic>
+          </wp:inline>
+        </w:drawing>
+      </w:r>
+    </w:p>
+    <w:p/>
+    <w:p>
+      <w:r>
+        <w:t>On clicking “Continue” will allow to use Android Application.</w:t>
+      </w:r>
       <w:bookmarkStart w:id="0" w:name="_GoBack"/>
       <w:bookmarkEnd w:id="0"/>
+      <w:r>
+        <w:t xml:space="preserve"> </w:t>
+      </w:r>
     </w:p>
     <w:sectPr>
       <w:pgSz w:w="12240" w:h="15840"/>
